--- a/File/第二周/实训周报告2.docx
+++ b/File/第二周/实训周报告2.docx
@@ -10,13 +10,17 @@
         <w:t>实训周报告2</w:t>
       </w:r>
     </w:p>
-    <w:p>
-      <w:pPr>
+    <w:p/>
+    <w:p/>
+    <w:p>
+      <w:r>
         <w:rPr>
           <w:rFonts w:hint="eastAsia"/>
         </w:rPr>
-      </w:pPr>
-    </w:p>
+        <w:t>2020.6.1讨论数据库的初步设计</w:t>
+      </w:r>
+    </w:p>
+    <w:p/>
     <w:p>
       <w:r>
         <w:rPr>
@@ -40,7 +44,7 @@
                     </pic:cNvPicPr>
                   </pic:nvPicPr>
                   <pic:blipFill>
-                    <a:blip r:embed="rId4">
+                    <a:blip r:embed="rId5">
                       <a:extLst>
                         <a:ext uri="{28A0092B-C50C-407E-A947-70E740481C1C}">
                           <a14:useLocalDpi xmlns:a14="http://schemas.microsoft.com/office/drawing/2010/main" val="0"/>
@@ -97,7 +101,7 @@
                     </pic:cNvPicPr>
                   </pic:nvPicPr>
                   <pic:blipFill>
-                    <a:blip r:embed="rId5">
+                    <a:blip r:embed="rId6">
                       <a:extLst>
                         <a:ext uri="{28A0092B-C50C-407E-A947-70E740481C1C}">
                           <a14:useLocalDpi xmlns:a14="http://schemas.microsoft.com/office/drawing/2010/main" val="0"/>
@@ -135,6 +139,7 @@
         <w:rPr>
           <w:noProof/>
         </w:rPr>
+        <w:lastRenderedPageBreak/>
         <w:drawing>
           <wp:inline distT="0" distB="0" distL="0" distR="0">
             <wp:extent cx="3775614" cy="3665527"/>
@@ -153,7 +158,7 @@
                     </pic:cNvPicPr>
                   </pic:nvPicPr>
                   <pic:blipFill>
-                    <a:blip r:embed="rId6">
+                    <a:blip r:embed="rId7">
                       <a:extLst>
                         <a:ext uri="{28A0092B-C50C-407E-A947-70E740481C1C}">
                           <a14:useLocalDpi xmlns:a14="http://schemas.microsoft.com/office/drawing/2010/main" val="0"/>
@@ -190,7 +195,6 @@
         <w:rPr>
           <w:noProof/>
         </w:rPr>
-        <w:lastRenderedPageBreak/>
         <w:drawing>
           <wp:inline distT="0" distB="0" distL="0" distR="0">
             <wp:extent cx="5273675" cy="3255645"/>
@@ -209,7 +213,7 @@
                     </pic:cNvPicPr>
                   </pic:nvPicPr>
                   <pic:blipFill>
-                    <a:blip r:embed="rId7">
+                    <a:blip r:embed="rId8">
                       <a:extLst>
                         <a:ext uri="{28A0092B-C50C-407E-A947-70E740481C1C}">
                           <a14:useLocalDpi xmlns:a14="http://schemas.microsoft.com/office/drawing/2010/main" val="0"/>
@@ -247,6 +251,7 @@
         <w:rPr>
           <w:noProof/>
         </w:rPr>
+        <w:lastRenderedPageBreak/>
         <w:drawing>
           <wp:inline distT="0" distB="0" distL="0" distR="0">
             <wp:extent cx="3886200" cy="2041989"/>
@@ -265,7 +270,7 @@
                     </pic:cNvPicPr>
                   </pic:nvPicPr>
                   <pic:blipFill>
-                    <a:blip r:embed="rId8" cstate="print">
+                    <a:blip r:embed="rId9" cstate="print">
                       <a:extLst>
                         <a:ext uri="{28A0092B-C50C-407E-A947-70E740481C1C}">
                           <a14:useLocalDpi xmlns:a14="http://schemas.microsoft.com/office/drawing/2010/main" val="0"/>
@@ -326,7 +331,7 @@
                     </pic:cNvPicPr>
                   </pic:nvPicPr>
                   <pic:blipFill>
-                    <a:blip r:embed="rId9" cstate="print">
+                    <a:blip r:embed="rId10" cstate="print">
                       <a:extLst>
                         <a:ext uri="{28A0092B-C50C-407E-A947-70E740481C1C}">
                           <a14:useLocalDpi xmlns:a14="http://schemas.microsoft.com/office/drawing/2010/main" val="0"/>
@@ -364,7 +369,6 @@
         <w:rPr>
           <w:noProof/>
         </w:rPr>
-        <w:lastRenderedPageBreak/>
         <w:drawing>
           <wp:inline distT="0" distB="0" distL="0" distR="0">
             <wp:extent cx="3536238" cy="3641835"/>
@@ -383,7 +387,7 @@
                     </pic:cNvPicPr>
                   </pic:nvPicPr>
                   <pic:blipFill>
-                    <a:blip r:embed="rId10" cstate="print">
+                    <a:blip r:embed="rId11" cstate="print">
                       <a:extLst>
                         <a:ext uri="{28A0092B-C50C-407E-A947-70E740481C1C}">
                           <a14:useLocalDpi xmlns:a14="http://schemas.microsoft.com/office/drawing/2010/main" val="0"/>
@@ -420,6 +424,7 @@
         <w:rPr>
           <w:noProof/>
         </w:rPr>
+        <w:lastRenderedPageBreak/>
         <w:drawing>
           <wp:inline distT="0" distB="0" distL="0" distR="0">
             <wp:extent cx="3719513" cy="3980618"/>
@@ -438,7 +443,7 @@
                     </pic:cNvPicPr>
                   </pic:nvPicPr>
                   <pic:blipFill>
-                    <a:blip r:embed="rId11">
+                    <a:blip r:embed="rId12">
                       <a:extLst>
                         <a:ext uri="{28A0092B-C50C-407E-A947-70E740481C1C}">
                           <a14:useLocalDpi xmlns:a14="http://schemas.microsoft.com/office/drawing/2010/main" val="0"/>
@@ -470,63 +475,15 @@
         </w:drawing>
       </w:r>
     </w:p>
+    <w:p>
+      <w:r>
+        <w:rPr>
+          <w:rFonts w:hint="eastAsia"/>
+        </w:rPr>
+        <w:t>2020.6.1讨论数据库的具体值和类型</w:t>
+      </w:r>
+    </w:p>
     <w:p/>
-    <w:p>
-      <w:r>
-        <w:rPr>
-          <w:noProof/>
-        </w:rPr>
-        <w:lastRenderedPageBreak/>
-        <w:drawing>
-          <wp:inline distT="0" distB="0" distL="0" distR="0">
-            <wp:extent cx="5265420" cy="2830195"/>
-            <wp:effectExtent l="0" t="0" r="0" b="8255"/>
-            <wp:docPr id="9" name="图片 9"/>
-            <wp:cNvGraphicFramePr>
-              <a:graphicFrameLocks xmlns:a="http://schemas.openxmlformats.org/drawingml/2006/main" noChangeAspect="1"/>
-            </wp:cNvGraphicFramePr>
-            <a:graphic xmlns:a="http://schemas.openxmlformats.org/drawingml/2006/main">
-              <a:graphicData uri="http://schemas.openxmlformats.org/drawingml/2006/picture">
-                <pic:pic xmlns:pic="http://schemas.openxmlformats.org/drawingml/2006/picture">
-                  <pic:nvPicPr>
-                    <pic:cNvPr id="0" name="Picture 9"/>
-                    <pic:cNvPicPr>
-                      <a:picLocks noChangeAspect="1" noChangeArrowheads="1"/>
-                    </pic:cNvPicPr>
-                  </pic:nvPicPr>
-                  <pic:blipFill>
-                    <a:blip r:embed="rId12" cstate="print">
-                      <a:extLst>
-                        <a:ext uri="{28A0092B-C50C-407E-A947-70E740481C1C}">
-                          <a14:useLocalDpi xmlns:a14="http://schemas.microsoft.com/office/drawing/2010/main" val="0"/>
-                        </a:ext>
-                      </a:extLst>
-                    </a:blip>
-                    <a:srcRect/>
-                    <a:stretch>
-                      <a:fillRect/>
-                    </a:stretch>
-                  </pic:blipFill>
-                  <pic:spPr bwMode="auto">
-                    <a:xfrm>
-                      <a:off x="0" y="0"/>
-                      <a:ext cx="5265420" cy="2830195"/>
-                    </a:xfrm>
-                    <a:prstGeom prst="rect">
-                      <a:avLst/>
-                    </a:prstGeom>
-                    <a:noFill/>
-                    <a:ln>
-                      <a:noFill/>
-                    </a:ln>
-                  </pic:spPr>
-                </pic:pic>
-              </a:graphicData>
-            </a:graphic>
-          </wp:inline>
-        </w:drawing>
-      </w:r>
-    </w:p>
     <w:p>
       <w:r>
         <w:rPr>
@@ -587,9 +544,10 @@
         <w:rPr>
           <w:noProof/>
         </w:rPr>
+        <w:lastRenderedPageBreak/>
         <w:drawing>
           <wp:inline distT="0" distB="0" distL="0" distR="0">
-            <wp:extent cx="5257800" cy="2940050"/>
+            <wp:extent cx="5835081" cy="3262853"/>
             <wp:effectExtent l="0" t="0" r="0" b="0"/>
             <wp:docPr id="11" name="图片 11"/>
             <wp:cNvGraphicFramePr>
@@ -620,7 +578,7 @@
                   <pic:spPr bwMode="auto">
                     <a:xfrm>
                       <a:off x="0" y="0"/>
-                      <a:ext cx="5257800" cy="2940050"/>
+                      <a:ext cx="5868448" cy="3281511"/>
                     </a:xfrm>
                     <a:prstGeom prst="rect">
                       <a:avLst/>
@@ -637,12 +595,21 @@
         </w:drawing>
       </w:r>
     </w:p>
+    <w:p/>
+    <w:p/>
+    <w:p>
+      <w:r>
+        <w:rPr>
+          <w:rFonts w:hint="eastAsia"/>
+        </w:rPr>
+        <w:t>部分前后端页面展示</w:t>
+      </w:r>
+    </w:p>
     <w:p>
       <w:r>
         <w:rPr>
           <w:noProof/>
         </w:rPr>
-        <w:lastRenderedPageBreak/>
         <w:drawing>
           <wp:inline distT="0" distB="0" distL="0" distR="0">
             <wp:extent cx="4162097" cy="2343062"/>
@@ -753,6 +720,7 @@
         <w:rPr>
           <w:noProof/>
         </w:rPr>
+        <w:lastRenderedPageBreak/>
         <w:drawing>
           <wp:inline distT="0" distB="0" distL="0" distR="0">
             <wp:extent cx="4154214" cy="2767472"/>
@@ -804,17 +772,10 @@
       </w:r>
     </w:p>
     <w:p>
-      <w:pPr>
-        <w:rPr>
-          <w:rFonts w:hint="eastAsia"/>
-        </w:rPr>
-      </w:pPr>
-      <w:bookmarkStart w:id="0" w:name="_GoBack"/>
       <w:r>
         <w:rPr>
           <w:noProof/>
         </w:rPr>
-        <w:lastRenderedPageBreak/>
         <w:drawing>
           <wp:inline distT="0" distB="0" distL="0" distR="0">
             <wp:extent cx="5147441" cy="2766781"/>
@@ -864,7 +825,316 @@
           </wp:inline>
         </w:drawing>
       </w:r>
+    </w:p>
+    <w:p/>
+    <w:p>
+      <w:r>
+        <w:rPr>
+          <w:rFonts w:hint="eastAsia"/>
+        </w:rPr>
+        <w:t>6.3讨论ER图和活动图</w:t>
+      </w:r>
+    </w:p>
+    <w:p>
+      <w:r>
+        <w:rPr>
+          <w:rFonts w:hint="eastAsia"/>
+          <w:noProof/>
+        </w:rPr>
+        <w:drawing>
+          <wp:inline distT="0" distB="0" distL="0" distR="0">
+            <wp:extent cx="3011271" cy="2767584"/>
+            <wp:effectExtent l="0" t="0" r="0" b="0"/>
+            <wp:docPr id="16" name="图片 16"/>
+            <wp:cNvGraphicFramePr>
+              <a:graphicFrameLocks xmlns:a="http://schemas.openxmlformats.org/drawingml/2006/main" noChangeAspect="1"/>
+            </wp:cNvGraphicFramePr>
+            <a:graphic xmlns:a="http://schemas.openxmlformats.org/drawingml/2006/main">
+              <a:graphicData uri="http://schemas.openxmlformats.org/drawingml/2006/picture">
+                <pic:pic xmlns:pic="http://schemas.openxmlformats.org/drawingml/2006/picture">
+                  <pic:nvPicPr>
+                    <pic:cNvPr id="0" name="Picture 1"/>
+                    <pic:cNvPicPr>
+                      <a:picLocks noChangeAspect="1" noChangeArrowheads="1"/>
+                    </pic:cNvPicPr>
+                  </pic:nvPicPr>
+                  <pic:blipFill>
+                    <a:blip r:embed="rId19" cstate="print">
+                      <a:extLst>
+                        <a:ext uri="{28A0092B-C50C-407E-A947-70E740481C1C}">
+                          <a14:useLocalDpi xmlns:a14="http://schemas.microsoft.com/office/drawing/2010/main" val="0"/>
+                        </a:ext>
+                      </a:extLst>
+                    </a:blip>
+                    <a:srcRect/>
+                    <a:stretch>
+                      <a:fillRect/>
+                    </a:stretch>
+                  </pic:blipFill>
+                  <pic:spPr bwMode="auto">
+                    <a:xfrm>
+                      <a:off x="0" y="0"/>
+                      <a:ext cx="3019185" cy="2774858"/>
+                    </a:xfrm>
+                    <a:prstGeom prst="rect">
+                      <a:avLst/>
+                    </a:prstGeom>
+                    <a:noFill/>
+                    <a:ln>
+                      <a:noFill/>
+                    </a:ln>
+                  </pic:spPr>
+                </pic:pic>
+              </a:graphicData>
+            </a:graphic>
+          </wp:inline>
+        </w:drawing>
+      </w:r>
+    </w:p>
+    <w:p>
+      <w:r>
+        <w:rPr>
+          <w:noProof/>
+        </w:rPr>
+        <w:lastRenderedPageBreak/>
+        <w:drawing>
+          <wp:inline distT="0" distB="0" distL="0" distR="0">
+            <wp:extent cx="5266690" cy="2822575"/>
+            <wp:effectExtent l="0" t="0" r="0" b="0"/>
+            <wp:docPr id="17" name="图片 17"/>
+            <wp:cNvGraphicFramePr>
+              <a:graphicFrameLocks xmlns:a="http://schemas.openxmlformats.org/drawingml/2006/main" noChangeAspect="1"/>
+            </wp:cNvGraphicFramePr>
+            <a:graphic xmlns:a="http://schemas.openxmlformats.org/drawingml/2006/main">
+              <a:graphicData uri="http://schemas.openxmlformats.org/drawingml/2006/picture">
+                <pic:pic xmlns:pic="http://schemas.openxmlformats.org/drawingml/2006/picture">
+                  <pic:nvPicPr>
+                    <pic:cNvPr id="0" name="Picture 2"/>
+                    <pic:cNvPicPr>
+                      <a:picLocks noChangeAspect="1" noChangeArrowheads="1"/>
+                    </pic:cNvPicPr>
+                  </pic:nvPicPr>
+                  <pic:blipFill>
+                    <a:blip r:embed="rId20" cstate="print">
+                      <a:extLst>
+                        <a:ext uri="{28A0092B-C50C-407E-A947-70E740481C1C}">
+                          <a14:useLocalDpi xmlns:a14="http://schemas.microsoft.com/office/drawing/2010/main" val="0"/>
+                        </a:ext>
+                      </a:extLst>
+                    </a:blip>
+                    <a:srcRect/>
+                    <a:stretch>
+                      <a:fillRect/>
+                    </a:stretch>
+                  </pic:blipFill>
+                  <pic:spPr bwMode="auto">
+                    <a:xfrm>
+                      <a:off x="0" y="0"/>
+                      <a:ext cx="5266690" cy="2822575"/>
+                    </a:xfrm>
+                    <a:prstGeom prst="rect">
+                      <a:avLst/>
+                    </a:prstGeom>
+                    <a:noFill/>
+                    <a:ln>
+                      <a:noFill/>
+                    </a:ln>
+                  </pic:spPr>
+                </pic:pic>
+              </a:graphicData>
+            </a:graphic>
+          </wp:inline>
+        </w:drawing>
+      </w:r>
+    </w:p>
+    <w:p/>
+    <w:p>
+      <w:r>
+        <w:rPr>
+          <w:rFonts w:hint="eastAsia"/>
+        </w:rPr>
+        <w:t>2020.6.4</w:t>
+      </w:r>
+    </w:p>
+    <w:p>
+      <w:r>
+        <w:rPr>
+          <w:noProof/>
+        </w:rPr>
+        <w:drawing>
+          <wp:inline distT="0" distB="0" distL="0" distR="0">
+            <wp:extent cx="4662456" cy="2493127"/>
+            <wp:effectExtent l="0" t="0" r="5080" b="2540"/>
+            <wp:docPr id="9" name="图片 9"/>
+            <wp:cNvGraphicFramePr>
+              <a:graphicFrameLocks xmlns:a="http://schemas.openxmlformats.org/drawingml/2006/main" noChangeAspect="1"/>
+            </wp:cNvGraphicFramePr>
+            <a:graphic xmlns:a="http://schemas.openxmlformats.org/drawingml/2006/main">
+              <a:graphicData uri="http://schemas.openxmlformats.org/drawingml/2006/picture">
+                <pic:pic xmlns:pic="http://schemas.openxmlformats.org/drawingml/2006/picture">
+                  <pic:nvPicPr>
+                    <pic:cNvPr id="0" name="Picture 1"/>
+                    <pic:cNvPicPr>
+                      <a:picLocks noChangeAspect="1" noChangeArrowheads="1"/>
+                    </pic:cNvPicPr>
+                  </pic:nvPicPr>
+                  <pic:blipFill>
+                    <a:blip r:embed="rId21" cstate="print">
+                      <a:extLst>
+                        <a:ext uri="{28A0092B-C50C-407E-A947-70E740481C1C}">
+                          <a14:useLocalDpi xmlns:a14="http://schemas.microsoft.com/office/drawing/2010/main" val="0"/>
+                        </a:ext>
+                      </a:extLst>
+                    </a:blip>
+                    <a:srcRect/>
+                    <a:stretch>
+                      <a:fillRect/>
+                    </a:stretch>
+                  </pic:blipFill>
+                  <pic:spPr bwMode="auto">
+                    <a:xfrm>
+                      <a:off x="0" y="0"/>
+                      <a:ext cx="4767193" cy="2549133"/>
+                    </a:xfrm>
+                    <a:prstGeom prst="rect">
+                      <a:avLst/>
+                    </a:prstGeom>
+                    <a:noFill/>
+                    <a:ln>
+                      <a:noFill/>
+                    </a:ln>
+                  </pic:spPr>
+                </pic:pic>
+              </a:graphicData>
+            </a:graphic>
+          </wp:inline>
+        </w:drawing>
+      </w:r>
+    </w:p>
+    <w:p>
+      <w:r>
+        <w:rPr>
+          <w:noProof/>
+        </w:rPr>
+        <w:drawing>
+          <wp:inline distT="0" distB="0" distL="0" distR="0">
+            <wp:extent cx="4255008" cy="2280386"/>
+            <wp:effectExtent l="0" t="0" r="0" b="5715"/>
+            <wp:docPr id="18" name="图片 18"/>
+            <wp:cNvGraphicFramePr>
+              <a:graphicFrameLocks xmlns:a="http://schemas.openxmlformats.org/drawingml/2006/main" noChangeAspect="1"/>
+            </wp:cNvGraphicFramePr>
+            <a:graphic xmlns:a="http://schemas.openxmlformats.org/drawingml/2006/main">
+              <a:graphicData uri="http://schemas.openxmlformats.org/drawingml/2006/picture">
+                <pic:pic xmlns:pic="http://schemas.openxmlformats.org/drawingml/2006/picture">
+                  <pic:nvPicPr>
+                    <pic:cNvPr id="0" name="Picture 2"/>
+                    <pic:cNvPicPr>
+                      <a:picLocks noChangeAspect="1" noChangeArrowheads="1"/>
+                    </pic:cNvPicPr>
+                  </pic:nvPicPr>
+                  <pic:blipFill>
+                    <a:blip r:embed="rId22" cstate="print">
+                      <a:extLst>
+                        <a:ext uri="{28A0092B-C50C-407E-A947-70E740481C1C}">
+                          <a14:useLocalDpi xmlns:a14="http://schemas.microsoft.com/office/drawing/2010/main" val="0"/>
+                        </a:ext>
+                      </a:extLst>
+                    </a:blip>
+                    <a:srcRect/>
+                    <a:stretch>
+                      <a:fillRect/>
+                    </a:stretch>
+                  </pic:blipFill>
+                  <pic:spPr bwMode="auto">
+                    <a:xfrm>
+                      <a:off x="0" y="0"/>
+                      <a:ext cx="4262715" cy="2284516"/>
+                    </a:xfrm>
+                    <a:prstGeom prst="rect">
+                      <a:avLst/>
+                    </a:prstGeom>
+                    <a:noFill/>
+                    <a:ln>
+                      <a:noFill/>
+                    </a:ln>
+                  </pic:spPr>
+                </pic:pic>
+              </a:graphicData>
+            </a:graphic>
+          </wp:inline>
+        </w:drawing>
+      </w:r>
+    </w:p>
+    <w:p>
+      <w:pPr>
+        <w:rPr>
+          <w:rFonts w:hint="eastAsia"/>
+        </w:rPr>
+      </w:pPr>
+      <w:r>
+        <w:rPr>
+          <w:noProof/>
+        </w:rPr>
+        <w:lastRenderedPageBreak/>
+        <w:drawing>
+          <wp:inline distT="0" distB="0" distL="0" distR="0">
+            <wp:extent cx="3584194" cy="2406172"/>
+            <wp:effectExtent l="0" t="0" r="0" b="0"/>
+            <wp:docPr id="19" name="图片 19"/>
+            <wp:cNvGraphicFramePr>
+              <a:graphicFrameLocks xmlns:a="http://schemas.openxmlformats.org/drawingml/2006/main" noChangeAspect="1"/>
+            </wp:cNvGraphicFramePr>
+            <a:graphic xmlns:a="http://schemas.openxmlformats.org/drawingml/2006/main">
+              <a:graphicData uri="http://schemas.openxmlformats.org/drawingml/2006/picture">
+                <pic:pic xmlns:pic="http://schemas.openxmlformats.org/drawingml/2006/picture">
+                  <pic:nvPicPr>
+                    <pic:cNvPr id="0" name="Picture 3"/>
+                    <pic:cNvPicPr>
+                      <a:picLocks noChangeAspect="1" noChangeArrowheads="1"/>
+                    </pic:cNvPicPr>
+                  </pic:nvPicPr>
+                  <pic:blipFill>
+                    <a:blip r:embed="rId23" cstate="print">
+                      <a:extLst>
+                        <a:ext uri="{28A0092B-C50C-407E-A947-70E740481C1C}">
+                          <a14:useLocalDpi xmlns:a14="http://schemas.microsoft.com/office/drawing/2010/main" val="0"/>
+                        </a:ext>
+                      </a:extLst>
+                    </a:blip>
+                    <a:srcRect/>
+                    <a:stretch>
+                      <a:fillRect/>
+                    </a:stretch>
+                  </pic:blipFill>
+                  <pic:spPr bwMode="auto">
+                    <a:xfrm>
+                      <a:off x="0" y="0"/>
+                      <a:ext cx="3593292" cy="2412280"/>
+                    </a:xfrm>
+                    <a:prstGeom prst="rect">
+                      <a:avLst/>
+                    </a:prstGeom>
+                    <a:noFill/>
+                    <a:ln>
+                      <a:noFill/>
+                    </a:ln>
+                  </pic:spPr>
+                </pic:pic>
+              </a:graphicData>
+            </a:graphic>
+          </wp:inline>
+        </w:drawing>
+      </w:r>
+      <w:bookmarkStart w:id="0" w:name="_GoBack"/>
       <w:bookmarkEnd w:id="0"/>
+    </w:p>
+    <w:p>
+      <w:pPr>
+        <w:rPr>
+          <w:rFonts w:hint="eastAsia"/>
+        </w:rPr>
+      </w:pPr>
     </w:p>
     <w:sectPr>
       <w:pgSz w:w="11906" w:h="16838"/>
@@ -1598,4 +1868,16 @@
     </a:ext>
   </a:extLst>
 </a:theme>
+</file>
+
+<file path=customXml/item1.xml><?xml version="1.0" encoding="utf-8"?>
+<b:Sources xmlns:b="http://schemas.openxmlformats.org/officeDocument/2006/bibliography" xmlns="http://schemas.openxmlformats.org/officeDocument/2006/bibliography" SelectedStyle="\APASixthEditionOfficeOnline.xsl" StyleName="APA" Version="6"/>
+</file>
+
+<file path=customXml/itemProps1.xml><?xml version="1.0" encoding="utf-8"?>
+<ds:datastoreItem xmlns:ds="http://schemas.openxmlformats.org/officeDocument/2006/customXml" ds:itemID="{E0CC7258-4D97-4418-A71B-3D52B9C373DC}">
+  <ds:schemaRefs>
+    <ds:schemaRef ds:uri="http://schemas.openxmlformats.org/officeDocument/2006/bibliography"/>
+  </ds:schemaRefs>
+</ds:datastoreItem>
 </file>